--- a/leticia.docx
+++ b/leticia.docx
@@ -14,10 +14,17 @@
           <w:sz w:val="96"/>
           <w:szCs w:val="96"/>
         </w:rPr>
-        <w:t xml:space="preserve">CECILIA </w:t>
+        <w:t>EMERSON</w:t>
       </w:r>
       <w:bookmarkStart w:id="0" w:name="_GoBack"/>
       <w:bookmarkEnd w:id="0"/>
+      <w:r>
+        <w:rPr>
+          <w:sz w:val="96"/>
+          <w:szCs w:val="96"/>
+        </w:rPr>
+        <w:t xml:space="preserve"> </w:t>
+      </w:r>
       <w:r>
         <w:rPr>
           <w:sz w:val="96"/>

--- a/leticia.docx
+++ b/leticia.docx
@@ -16,8 +16,6 @@
         </w:rPr>
         <w:t>EMERSON</w:t>
       </w:r>
-      <w:bookmarkStart w:id="0" w:name="_GoBack"/>
-      <w:bookmarkEnd w:id="0"/>
       <w:r>
         <w:rPr>
           <w:sz w:val="96"/>
@@ -25,6 +23,15 @@
         </w:rPr>
         <w:t xml:space="preserve"> </w:t>
       </w:r>
+      <w:r>
+        <w:rPr>
+          <w:sz w:val="96"/>
+          <w:szCs w:val="96"/>
+        </w:rPr>
+        <w:t>:</w:t>
+      </w:r>
+      <w:bookmarkStart w:id="0" w:name="_GoBack"/>
+      <w:bookmarkEnd w:id="0"/>
       <w:r>
         <w:rPr>
           <w:sz w:val="96"/>
